--- a/Assignment 3/HPC Lab Practical No 3.docx
+++ b/Assignment 3/HPC Lab Practical No 3.docx
@@ -255,6 +255,17 @@
         </w:rPr>
         <w:t>Exam Seat No:</w:t>
       </w:r>
+      <w:r>
+        <w:rPr>
+          <w:rFonts w:ascii="Cambria" w:hAnsi="Cambria"/>
+          <w:b/>
+          <w:bCs/>
+          <w:sz w:val="24"/>
+          <w:szCs w:val="22"/>
+          <w:lang w:val="en-IN"/>
+        </w:rPr>
+        <w:t xml:space="preserve"> 22510012</w:t>
+      </w:r>
     </w:p>
     <w:p>
       <w:pPr>
@@ -536,6 +547,7 @@
           <w:rFonts w:ascii="Cambria" w:hAnsi="Cambria"/>
           <w:b/>
           <w:bCs/>
+          <w:noProof/>
           <w:sz w:val="24"/>
           <w:szCs w:val="22"/>
           <w:lang w:val="en-IN"/>
@@ -582,6 +594,7 @@
           <w:rFonts w:ascii="Cambria" w:hAnsi="Cambria"/>
           <w:b/>
           <w:bCs/>
+          <w:noProof/>
           <w:sz w:val="24"/>
           <w:szCs w:val="22"/>
           <w:lang w:val="en-IN"/>
@@ -627,6 +640,7 @@
           <w:rFonts w:ascii="Cambria" w:hAnsi="Cambria"/>
           <w:b/>
           <w:bCs/>
+          <w:noProof/>
           <w:sz w:val="24"/>
           <w:szCs w:val="22"/>
           <w:lang w:val="en-IN"/>
@@ -686,6 +700,7 @@
           <w:rFonts w:ascii="Cambria" w:hAnsi="Cambria"/>
           <w:b/>
           <w:bCs/>
+          <w:noProof/>
           <w:sz w:val="24"/>
           <w:szCs w:val="22"/>
           <w:lang w:val="en-IN"/>
@@ -1634,6 +1649,7 @@
           <w:rFonts w:ascii="Cambria" w:hAnsi="Cambria"/>
           <w:b/>
           <w:bCs/>
+          <w:noProof/>
           <w:sz w:val="24"/>
           <w:szCs w:val="22"/>
           <w:lang w:val="en-IN"/>
@@ -1679,6 +1695,7 @@
           <w:rFonts w:ascii="Cambria" w:hAnsi="Cambria"/>
           <w:b/>
           <w:bCs/>
+          <w:noProof/>
           <w:sz w:val="24"/>
           <w:szCs w:val="22"/>
           <w:lang w:val="en-IN"/>
@@ -1725,6 +1742,7 @@
           <w:rFonts w:ascii="Cambria" w:hAnsi="Cambria"/>
           <w:b/>
           <w:bCs/>
+          <w:noProof/>
           <w:sz w:val="24"/>
           <w:szCs w:val="22"/>
           <w:lang w:val="en-IN"/>
@@ -1784,6 +1802,7 @@
           <w:rFonts w:ascii="Cambria" w:hAnsi="Cambria"/>
           <w:b/>
           <w:bCs/>
+          <w:noProof/>
           <w:sz w:val="24"/>
           <w:szCs w:val="22"/>
           <w:lang w:val="en-IN"/>
@@ -1830,6 +1849,7 @@
           <w:rFonts w:ascii="Cambria" w:hAnsi="Cambria"/>
           <w:b/>
           <w:bCs/>
+          <w:noProof/>
           <w:sz w:val="24"/>
           <w:szCs w:val="22"/>
           <w:lang w:val="en-IN"/>
@@ -2466,6 +2486,7 @@
           <w:rFonts w:ascii="Cambria" w:hAnsi="Cambria"/>
           <w:b/>
           <w:bCs/>
+          <w:noProof/>
           <w:sz w:val="24"/>
           <w:szCs w:val="22"/>
           <w:lang w:val="en-IN"/>
@@ -2605,6 +2626,7 @@
           <w:rFonts w:ascii="Cambria" w:hAnsi="Cambria"/>
           <w:b/>
           <w:bCs/>
+          <w:noProof/>
           <w:sz w:val="24"/>
           <w:szCs w:val="22"/>
           <w:lang w:val="en-IN"/>
@@ -2651,6 +2673,7 @@
           <w:rFonts w:ascii="Cambria" w:hAnsi="Cambria"/>
           <w:b/>
           <w:bCs/>
+          <w:noProof/>
           <w:sz w:val="24"/>
           <w:szCs w:val="22"/>
           <w:lang w:val="en-IN"/>
@@ -3895,6 +3918,7 @@
   <w:style w:type="character" w:default="1" w:styleId="DefaultParagraphFont">
     <w:name w:val="Default Paragraph Font"/>
     <w:uiPriority w:val="1"/>
+    <w:semiHidden/>
     <w:unhideWhenUsed/>
   </w:style>
   <w:style w:type="table" w:default="1" w:styleId="TableNormal">
@@ -4249,6 +4273,23 @@
 </file>
 
 <file path=customXml/item1.xml><?xml version="1.0" encoding="utf-8"?>
+<p:properties xmlns:p="http://schemas.microsoft.com/office/2006/metadata/properties" xmlns:xsi="http://www.w3.org/2001/XMLSchema-instance" xmlns:pc="http://schemas.microsoft.com/office/infopath/2007/PartnerControls">
+  <documentManagement>
+    <ReferenceId xmlns="181a4bf5-e16c-473d-af74-a2b76c7b8a73" xsi:nil="true"/>
+  </documentManagement>
+</p:properties>
+</file>
+
+<file path=customXml/item2.xml><?xml version="1.0" encoding="utf-8"?>
+<?mso-contentType ?>
+<FormTemplates xmlns="http://schemas.microsoft.com/sharepoint/v3/contenttype/forms">
+  <Display>DocumentLibraryForm</Display>
+  <Edit>DocumentLibraryForm</Edit>
+  <New>DocumentLibraryForm</New>
+</FormTemplates>
+</file>
+
+<file path=customXml/item3.xml><?xml version="1.0" encoding="utf-8"?>
 <ct:contentTypeSchema xmlns:ct="http://schemas.microsoft.com/office/2006/metadata/contentType" xmlns:ma="http://schemas.microsoft.com/office/2006/metadata/properties/metaAttributes" ct:_="" ma:_="" ma:contentTypeName="Document" ma:contentTypeID="0x01010060E2C59308A7C146956AF40A51546BD6" ma:contentTypeVersion="3" ma:contentTypeDescription="Create a new document." ma:contentTypeScope="" ma:versionID="1e3076b9d378d06ff0de6c62f11e3751">
   <xsd:schema xmlns:xsd="http://www.w3.org/2001/XMLSchema" xmlns:xs="http://www.w3.org/2001/XMLSchema" xmlns:p="http://schemas.microsoft.com/office/2006/metadata/properties" xmlns:ns2="181a4bf5-e16c-473d-af74-a2b76c7b8a73" targetNamespace="http://schemas.microsoft.com/office/2006/metadata/properties" ma:root="true" ma:fieldsID="2e486f141076f00a3ced2b39744cc158" ns2:_="">
     <xsd:import namespace="181a4bf5-e16c-473d-af74-a2b76c7b8a73"/>
@@ -4386,24 +4427,25 @@
 </ct:contentTypeSchema>
 </file>
 
-<file path=customXml/item2.xml><?xml version="1.0" encoding="utf-8"?>
-<?mso-contentType ?>
-<FormTemplates xmlns="http://schemas.microsoft.com/sharepoint/v3/contenttype/forms">
-  <Display>DocumentLibraryForm</Display>
-  <Edit>DocumentLibraryForm</Edit>
-  <New>DocumentLibraryForm</New>
-</FormTemplates>
+<file path=customXml/itemProps1.xml><?xml version="1.0" encoding="utf-8"?>
+<ds:datastoreItem xmlns:ds="http://schemas.openxmlformats.org/officeDocument/2006/customXml" ds:itemID="{43B75798-251A-40A2-8C82-B1A1643D8B93}">
+  <ds:schemaRefs>
+    <ds:schemaRef ds:uri="http://schemas.microsoft.com/office/2006/metadata/properties"/>
+    <ds:schemaRef ds:uri="http://schemas.microsoft.com/office/infopath/2007/PartnerControls"/>
+    <ds:schemaRef ds:uri="181a4bf5-e16c-473d-af74-a2b76c7b8a73"/>
+  </ds:schemaRefs>
+</ds:datastoreItem>
 </file>
 
-<file path=customXml/item3.xml><?xml version="1.0" encoding="utf-8"?>
-<p:properties xmlns:p="http://schemas.microsoft.com/office/2006/metadata/properties" xmlns:xsi="http://www.w3.org/2001/XMLSchema-instance" xmlns:pc="http://schemas.microsoft.com/office/infopath/2007/PartnerControls">
-  <documentManagement>
-    <ReferenceId xmlns="181a4bf5-e16c-473d-af74-a2b76c7b8a73" xsi:nil="true"/>
-  </documentManagement>
-</p:properties>
+<file path=customXml/itemProps2.xml><?xml version="1.0" encoding="utf-8"?>
+<ds:datastoreItem xmlns:ds="http://schemas.openxmlformats.org/officeDocument/2006/customXml" ds:itemID="{7431A83B-F974-412D-A7EB-305076790A19}">
+  <ds:schemaRefs>
+    <ds:schemaRef ds:uri="http://schemas.microsoft.com/sharepoint/v3/contenttype/forms"/>
+  </ds:schemaRefs>
+</ds:datastoreItem>
 </file>
 
-<file path=customXml/itemProps1.xml><?xml version="1.0" encoding="utf-8"?>
+<file path=customXml/itemProps3.xml><?xml version="1.0" encoding="utf-8"?>
 <ds:datastoreItem xmlns:ds="http://schemas.openxmlformats.org/officeDocument/2006/customXml" ds:itemID="{B6CAECC0-A849-4D95-BA43-D588011506D7}">
   <ds:schemaRefs>
     <ds:schemaRef ds:uri="http://schemas.microsoft.com/office/2006/metadata/contentType"/>
@@ -4419,22 +4461,4 @@
     <ds:schemaRef ds:uri="http://schemas.microsoft.com/internal/obd"/>
   </ds:schemaRefs>
 </ds:datastoreItem>
-</file>
-
-<file path=customXml/itemProps2.xml><?xml version="1.0" encoding="utf-8"?>
-<ds:datastoreItem xmlns:ds="http://schemas.openxmlformats.org/officeDocument/2006/customXml" ds:itemID="{7431A83B-F974-412D-A7EB-305076790A19}">
-  <ds:schemaRefs>
-    <ds:schemaRef ds:uri="http://schemas.microsoft.com/sharepoint/v3/contenttype/forms"/>
-  </ds:schemaRefs>
-</ds:datastoreItem>
-</file>
-
-<file path=customXml/itemProps3.xml><?xml version="1.0" encoding="utf-8"?>
-<ds:datastoreItem xmlns:ds="http://schemas.openxmlformats.org/officeDocument/2006/customXml" ds:itemID="{43B75798-251A-40A2-8C82-B1A1643D8B93}">
-  <ds:schemaRefs>
-    <ds:schemaRef ds:uri="http://schemas.microsoft.com/office/2006/metadata/properties"/>
-    <ds:schemaRef ds:uri="http://schemas.microsoft.com/office/infopath/2007/PartnerControls"/>
-    <ds:schemaRef ds:uri="181a4bf5-e16c-473d-af74-a2b76c7b8a73"/>
-  </ds:schemaRefs>
-</ds:datastoreItem>
 </file>